--- a/DumbDumberDumbest_Report.docx
+++ b/DumbDumberDumbest_Report.docx
@@ -1,6 +1,6 @@
 
 <file path=word/document.xml><?xml version="1.0" encoding="utf-8"?>
-<w:document xmlns:wpc="http://schemas.microsoft.com/office/word/2010/wordprocessingCanvas" xmlns:cx="http://schemas.microsoft.com/office/drawing/2014/chartex" xmlns:cx1="http://schemas.microsoft.com/office/drawing/2015/9/8/chartex" xmlns:cx2="http://schemas.microsoft.com/office/drawing/2015/10/21/chartex" xmlns:cx3="http://schemas.microsoft.com/office/drawing/2016/5/9/chartex" xmlns:cx4="http://schemas.microsoft.com/office/drawing/2016/5/10/chartex" xmlns:cx5="http://schemas.microsoft.com/office/drawing/2016/5/11/chartex" xmlns:cx6="http://schemas.microsoft.com/office/drawing/2016/5/12/chartex" xmlns:cx7="http://schemas.microsoft.com/office/drawing/2016/5/13/chartex" xmlns:cx8="http://schemas.microsoft.com/office/drawing/2016/5/14/chartex" xmlns:mc="http://schemas.openxmlformats.org/markup-compatibility/2006" xmlns:aink="http://schemas.microsoft.com/office/drawing/2016/ink" xmlns:am3d="http://schemas.microsoft.com/office/drawing/2017/model3d" xmlns:o="urn:schemas-microsoft-com:office:office" xmlns:r="http://schemas.openxmlformats.org/officeDocument/2006/relationships" xmlns:m="http://schemas.openxmlformats.org/officeDocument/2006/math" xmlns:v="urn:schemas-microsoft-com:vml" xmlns:wp14="http://schemas.microsoft.com/office/word/2010/wordprocessingDrawing" xmlns:wp="http://schemas.openxmlformats.org/drawingml/2006/wordprocessingDrawing" xmlns:w10="urn:schemas-microsoft-com:office:word" xmlns:w="http://schemas.openxmlformats.org/wordprocessingml/2006/main" xmlns:w14="http://schemas.microsoft.com/office/word/2010/wordml" xmlns:w15="http://schemas.microsoft.com/office/word/2012/wordml" xmlns:w16cid="http://schemas.microsoft.com/office/word/2016/wordml/cid" xmlns:w16se="http://schemas.microsoft.com/office/word/2015/wordml/symex" xmlns:wpg="http://schemas.microsoft.com/office/word/2010/wordprocessingGroup" xmlns:wpi="http://schemas.microsoft.com/office/word/2010/wordprocessingInk" xmlns:wne="http://schemas.microsoft.com/office/word/2006/wordml" xmlns:wps="http://schemas.microsoft.com/office/word/2010/wordprocessingShape" mc:Ignorable="w14 w15 w16se w16cid wp14">
+<w:document xmlns:wpc="http://schemas.microsoft.com/office/word/2010/wordprocessingCanvas" xmlns:cx="http://schemas.microsoft.com/office/drawing/2014/chartex" xmlns:cx1="http://schemas.microsoft.com/office/drawing/2015/9/8/chartex" xmlns:cx2="http://schemas.microsoft.com/office/drawing/2015/10/21/chartex" xmlns:cx3="http://schemas.microsoft.com/office/drawing/2016/5/9/chartex" xmlns:cx4="http://schemas.microsoft.com/office/drawing/2016/5/10/chartex" xmlns:cx5="http://schemas.microsoft.com/office/drawing/2016/5/11/chartex" xmlns:cx6="http://schemas.microsoft.com/office/drawing/2016/5/12/chartex" xmlns:cx7="http://schemas.microsoft.com/office/drawing/2016/5/13/chartex" xmlns:cx8="http://schemas.microsoft.com/office/drawing/2016/5/14/chartex" xmlns:mc="http://schemas.openxmlformats.org/markup-compatibility/2006" xmlns:aink="http://schemas.microsoft.com/office/drawing/2016/ink" xmlns:am3d="http://schemas.microsoft.com/office/drawing/2017/model3d" xmlns:o="urn:schemas-microsoft-com:office:office" xmlns:r="http://schemas.openxmlformats.org/officeDocument/2006/relationships" xmlns:m="http://schemas.openxmlformats.org/officeDocument/2006/math" xmlns:v="urn:schemas-microsoft-com:vml" xmlns:wp14="http://schemas.microsoft.com/office/word/2010/wordprocessingDrawing" xmlns:wp="http://schemas.openxmlformats.org/drawingml/2006/wordprocessingDrawing" xmlns:w10="urn:schemas-microsoft-com:office:word" xmlns:w="http://schemas.openxmlformats.org/wordprocessingml/2006/main" xmlns:w14="http://schemas.microsoft.com/office/word/2010/wordml" xmlns:w15="http://schemas.microsoft.com/office/word/2012/wordml" xmlns:w16cex="http://schemas.microsoft.com/office/word/2018/wordml/cex" xmlns:w16cid="http://schemas.microsoft.com/office/word/2016/wordml/cid" xmlns:w16="http://schemas.microsoft.com/office/word/2018/wordml" xmlns:w16se="http://schemas.microsoft.com/office/word/2015/wordml/symex" xmlns:wpg="http://schemas.microsoft.com/office/word/2010/wordprocessingGroup" xmlns:wpi="http://schemas.microsoft.com/office/word/2010/wordprocessingInk" xmlns:wne="http://schemas.microsoft.com/office/word/2006/wordml" xmlns:wps="http://schemas.microsoft.com/office/word/2010/wordprocessingShape" mc:Ignorable="w14 w15 w16se w16cid w16 w16cex wp14">
   <w:body>
     <w:p>
       <w:pPr>
@@ -46,14 +46,7 @@
           <w:sz w:val="26"/>
           <w:szCs w:val="26"/>
         </w:rPr>
-        <w:t xml:space="preserve">Gerard Colman </w:t>
-      </w:r>
-      <w:r>
-        <w:rPr>
-          <w:sz w:val="26"/>
-          <w:szCs w:val="26"/>
-        </w:rPr>
-        <w:t>18327576</w:t>
+        <w:t>Gerard Colman 18327576</w:t>
       </w:r>
     </w:p>
     <w:p>
@@ -1164,7 +1157,15 @@
     </w:p>
     <w:p>
       <w:r>
-        <w:t xml:space="preserve">The customers and owners login through the same page, however once they do, they can view their account through the account button on the gallery page which will show either an order history for </w:t>
+        <w:t xml:space="preserve">The customers and </w:t>
+      </w:r>
+      <w:proofErr w:type="gramStart"/>
+      <w:r>
+        <w:t>owners</w:t>
+      </w:r>
+      <w:proofErr w:type="gramEnd"/>
+      <w:r>
+        <w:t xml:space="preserve"> login through the same page, however once they do, they can view their account through the account button on the gallery page which will show either an order history for </w:t>
       </w:r>
       <w:r>
         <w:t>a logged in customer</w:t>
@@ -1179,7 +1180,15 @@
         <w:t>, h</w:t>
       </w:r>
       <w:r>
-        <w:t>ide them and change their state.</w:t>
+        <w:t xml:space="preserve">ide </w:t>
+      </w:r>
+      <w:proofErr w:type="gramStart"/>
+      <w:r>
+        <w:t>them</w:t>
+      </w:r>
+      <w:proofErr w:type="gramEnd"/>
+      <w:r>
+        <w:t xml:space="preserve"> and change their state.</w:t>
       </w:r>
     </w:p>
     <w:p>
@@ -1187,10 +1196,30 @@
         <w:t>Users can logout of their accounts using the logout button in the gallery.</w:t>
       </w:r>
     </w:p>
-    <w:p>
-      <w:bookmarkStart w:id="0" w:name="_GoBack"/>
-      <w:bookmarkEnd w:id="0"/>
-    </w:p>
+    <w:p/>
+    <w:p>
+      <w:pPr>
+        <w:rPr>
+          <w:b/>
+          <w:bCs/>
+          <w:sz w:val="28"/>
+          <w:szCs w:val="28"/>
+          <w:u w:val="single"/>
+        </w:rPr>
+      </w:pPr>
+      <w:r>
+        <w:rPr>
+          <w:b/>
+          <w:bCs/>
+          <w:sz w:val="28"/>
+          <w:szCs w:val="28"/>
+          <w:u w:val="single"/>
+        </w:rPr>
+        <w:t>Gerard Colman – Reflection</w:t>
+      </w:r>
+    </w:p>
+    <w:p/>
+    <w:p/>
     <w:p/>
     <w:sectPr>
       <w:pgSz w:w="11906" w:h="16838"/>
@@ -1203,7 +1232,7 @@
 </file>
 
 <file path=word/styles.xml><?xml version="1.0" encoding="utf-8"?>
-<w:styles xmlns:mc="http://schemas.openxmlformats.org/markup-compatibility/2006" xmlns:r="http://schemas.openxmlformats.org/officeDocument/2006/relationships" xmlns:w="http://schemas.openxmlformats.org/wordprocessingml/2006/main" xmlns:w14="http://schemas.microsoft.com/office/word/2010/wordml" xmlns:w15="http://schemas.microsoft.com/office/word/2012/wordml" xmlns:w16cid="http://schemas.microsoft.com/office/word/2016/wordml/cid" xmlns:w16se="http://schemas.microsoft.com/office/word/2015/wordml/symex" mc:Ignorable="w14 w15 w16se w16cid">
+<w:styles xmlns:mc="http://schemas.openxmlformats.org/markup-compatibility/2006" xmlns:r="http://schemas.openxmlformats.org/officeDocument/2006/relationships" xmlns:w="http://schemas.openxmlformats.org/wordprocessingml/2006/main" xmlns:w14="http://schemas.microsoft.com/office/word/2010/wordml" xmlns:w15="http://schemas.microsoft.com/office/word/2012/wordml" xmlns:w16cex="http://schemas.microsoft.com/office/word/2018/wordml/cex" xmlns:w16cid="http://schemas.microsoft.com/office/word/2016/wordml/cid" xmlns:w16="http://schemas.microsoft.com/office/word/2018/wordml" xmlns:w16se="http://schemas.microsoft.com/office/word/2015/wordml/symex" mc:Ignorable="w14 w15 w16se w16cid w16 w16cex">
   <w:docDefaults>
     <w:rPrDefault>
       <w:rPr>

--- a/DumbDumberDumbest_Report.docx
+++ b/DumbDumberDumbest_Report.docx
@@ -56,21 +56,12 @@
           <w:szCs w:val="26"/>
         </w:rPr>
       </w:pPr>
-      <w:proofErr w:type="spellStart"/>
       <w:r>
         <w:rPr>
           <w:sz w:val="26"/>
           <w:szCs w:val="26"/>
         </w:rPr>
-        <w:t>Kealan</w:t>
-      </w:r>
-      <w:proofErr w:type="spellEnd"/>
-      <w:r>
-        <w:rPr>
-          <w:sz w:val="26"/>
-          <w:szCs w:val="26"/>
-        </w:rPr>
-        <w:t xml:space="preserve"> McCormack 18312236</w:t>
+        <w:t>Kealan McCormack 18312236</w:t>
       </w:r>
     </w:p>
     <w:p>
@@ -1144,28 +1135,12 @@
     </w:p>
     <w:p>
       <w:r>
-        <w:t xml:space="preserve">For added realism, advertisements are present in the sidebar of the </w:t>
-      </w:r>
-      <w:proofErr w:type="spellStart"/>
-      <w:r>
-        <w:t>paymentPage</w:t>
-      </w:r>
-      <w:proofErr w:type="spellEnd"/>
-      <w:r>
-        <w:t>. Make sure to turn off ad block as some ads will not display otherwise.</w:t>
-      </w:r>
-    </w:p>
-    <w:p>
-      <w:r>
-        <w:t xml:space="preserve">The customers and </w:t>
-      </w:r>
-      <w:proofErr w:type="gramStart"/>
-      <w:r>
-        <w:t>owners</w:t>
-      </w:r>
-      <w:proofErr w:type="gramEnd"/>
-      <w:r>
-        <w:t xml:space="preserve"> login through the same page, however once they do, they can view their account through the account button on the gallery page which will show either an order history for </w:t>
+        <w:t>For added realism, advertisements are present in the sidebar of the paymentPage. Make sure to turn off ad block as some ads will not display otherwise.</w:t>
+      </w:r>
+    </w:p>
+    <w:p>
+      <w:r>
+        <w:t xml:space="preserve">The customers and owners login through the same page, however once they do, they can view their account through the account button on the gallery page which will show either an order history for </w:t>
       </w:r>
       <w:r>
         <w:t>a logged in customer</w:t>
@@ -1180,15 +1155,7 @@
         <w:t>, h</w:t>
       </w:r>
       <w:r>
-        <w:t xml:space="preserve">ide </w:t>
-      </w:r>
-      <w:proofErr w:type="gramStart"/>
-      <w:r>
-        <w:t>them</w:t>
-      </w:r>
-      <w:proofErr w:type="gramEnd"/>
-      <w:r>
-        <w:t xml:space="preserve"> and change their state.</w:t>
+        <w:t>ide them and change their state.</w:t>
       </w:r>
     </w:p>
     <w:p>
@@ -1218,8 +1185,35 @@
         <w:t>Gerard Colman – Reflection</w:t>
       </w:r>
     </w:p>
-    <w:p/>
-    <w:p/>
+    <w:p>
+      <w:r>
+        <w:t>During the web dev project and module I learned how to make proper websites using html, CSS, JavaScript, and lastly spring</w:t>
+      </w:r>
+      <w:r>
+        <w:t>boot</w:t>
+      </w:r>
+      <w:r>
+        <w:t>.</w:t>
+      </w:r>
+      <w:r>
+        <w:t xml:space="preserve">  If I were to do this project again I would</w:t>
+      </w:r>
+      <w:r>
+        <w:t xml:space="preserve"> properly implement </w:t>
+      </w:r>
+      <w:r>
+        <w:t>bootstrap</w:t>
+      </w:r>
+      <w:r>
+        <w:t xml:space="preserve"> (instead of using CSS)</w:t>
+      </w:r>
+      <w:r>
+        <w:t xml:space="preserve"> to make life easier and make the UI nicer</w:t>
+      </w:r>
+      <w:r>
+        <w:t>.</w:t>
+      </w:r>
+    </w:p>
     <w:p/>
     <w:sectPr>
       <w:pgSz w:w="11906" w:h="16838"/>

--- a/DumbDumberDumbest_Report.docx
+++ b/DumbDumberDumbest_Report.docx
@@ -1135,12 +1135,28 @@
     </w:p>
     <w:p>
       <w:r>
-        <w:t>For added realism, advertisements are present in the sidebar of the paymentPage. Make sure to turn off ad block as some ads will not display otherwise.</w:t>
-      </w:r>
-    </w:p>
-    <w:p>
-      <w:r>
-        <w:t xml:space="preserve">The customers and owners login through the same page, however once they do, they can view their account through the account button on the gallery page which will show either an order history for </w:t>
+        <w:t xml:space="preserve">For added realism, advertisements are present in the sidebar of the </w:t>
+      </w:r>
+      <w:proofErr w:type="spellStart"/>
+      <w:r>
+        <w:t>paymentPage</w:t>
+      </w:r>
+      <w:proofErr w:type="spellEnd"/>
+      <w:r>
+        <w:t>. Make sure to turn off ad block as some ads will not display otherwise.</w:t>
+      </w:r>
+    </w:p>
+    <w:p>
+      <w:r>
+        <w:t xml:space="preserve">The customers and </w:t>
+      </w:r>
+      <w:proofErr w:type="gramStart"/>
+      <w:r>
+        <w:t>owners</w:t>
+      </w:r>
+      <w:proofErr w:type="gramEnd"/>
+      <w:r>
+        <w:t xml:space="preserve"> login through the same page, however once they do, they can view their account through the account button on the gallery page which will show either an order history for </w:t>
       </w:r>
       <w:r>
         <w:t>a logged in customer</w:t>
@@ -1155,7 +1171,15 @@
         <w:t>, h</w:t>
       </w:r>
       <w:r>
-        <w:t>ide them and change their state.</w:t>
+        <w:t xml:space="preserve">ide </w:t>
+      </w:r>
+      <w:proofErr w:type="gramStart"/>
+      <w:r>
+        <w:t>them</w:t>
+      </w:r>
+      <w:proofErr w:type="gramEnd"/>
+      <w:r>
+        <w:t xml:space="preserve"> and change their state.</w:t>
       </w:r>
     </w:p>
     <w:p>
@@ -1187,16 +1211,37 @@
     </w:p>
     <w:p>
       <w:r>
-        <w:t>During the web dev project and module I learned how to make proper websites using html, CSS, JavaScript, and lastly spring</w:t>
+        <w:t xml:space="preserve">During the web dev project and </w:t>
+      </w:r>
+      <w:proofErr w:type="gramStart"/>
+      <w:r>
+        <w:t>module</w:t>
+      </w:r>
+      <w:proofErr w:type="gramEnd"/>
+      <w:r>
+        <w:t xml:space="preserve"> I learned how to make proper websites using html, CSS, JavaScript, and lastly </w:t>
+      </w:r>
+      <w:proofErr w:type="spellStart"/>
+      <w:r>
+        <w:t>spring</w:t>
       </w:r>
       <w:r>
         <w:t>boot</w:t>
       </w:r>
+      <w:proofErr w:type="spellEnd"/>
       <w:r>
         <w:t>.</w:t>
       </w:r>
       <w:r>
-        <w:t xml:space="preserve">  If I were to do this project again I would</w:t>
+        <w:t xml:space="preserve">  If I were to do this project </w:t>
+      </w:r>
+      <w:proofErr w:type="gramStart"/>
+      <w:r>
+        <w:t>again</w:t>
+      </w:r>
+      <w:proofErr w:type="gramEnd"/>
+      <w:r>
+        <w:t xml:space="preserve"> I would</w:t>
       </w:r>
       <w:r>
         <w:t xml:space="preserve"> properly implement </w:t>
@@ -1212,6 +1257,95 @@
       </w:r>
       <w:r>
         <w:t>.</w:t>
+      </w:r>
+    </w:p>
+    <w:p/>
+    <w:p>
+      <w:pPr>
+        <w:rPr>
+          <w:b/>
+          <w:bCs/>
+          <w:sz w:val="32"/>
+          <w:szCs w:val="32"/>
+          <w:u w:val="single"/>
+        </w:rPr>
+      </w:pPr>
+      <w:r>
+        <w:rPr>
+          <w:b/>
+          <w:bCs/>
+          <w:sz w:val="32"/>
+          <w:szCs w:val="32"/>
+          <w:u w:val="single"/>
+        </w:rPr>
+        <w:t>Kealan McCormack – Reflection</w:t>
+      </w:r>
+    </w:p>
+    <w:p>
+      <w:r>
+        <w:t>This project has taught me many new we</w:t>
+      </w:r>
+      <w:r>
+        <w:t>b</w:t>
+      </w:r>
+      <w:r>
+        <w:t xml:space="preserve"> development techniques and languages. Getting acquainted with </w:t>
+      </w:r>
+      <w:proofErr w:type="spellStart"/>
+      <w:r>
+        <w:t>javascript</w:t>
+      </w:r>
+      <w:proofErr w:type="spellEnd"/>
+      <w:r>
+        <w:t xml:space="preserve"> and html has been very useful for understanding how websites are constructed. Additionally, the introduction to </w:t>
+      </w:r>
+      <w:proofErr w:type="spellStart"/>
+      <w:r>
+        <w:t>thymeleaf</w:t>
+      </w:r>
+      <w:proofErr w:type="spellEnd"/>
+      <w:r>
+        <w:t xml:space="preserve"> and spring would be very useful if I were to design a website in future. Sadly, what I have also learn</w:t>
+      </w:r>
+      <w:r>
+        <w:t>t</w:t>
+      </w:r>
+      <w:r>
+        <w:t xml:space="preserve"> is that </w:t>
+      </w:r>
+      <w:r>
+        <w:t xml:space="preserve">in general </w:t>
+      </w:r>
+      <w:r>
+        <w:t>I dislike web development.</w:t>
+      </w:r>
+      <w:r>
+        <w:t xml:space="preserve"> The main takeaway is that web development is very time consuming and difficult to automate.</w:t>
+      </w:r>
+      <w:r>
+        <w:t xml:space="preserve"> </w:t>
+      </w:r>
+      <w:r>
+        <w:t>However</w:t>
+      </w:r>
+      <w:r>
+        <w:t>,</w:t>
+      </w:r>
+      <w:r>
+        <w:t xml:space="preserve"> project has been very useful for learning the basics. </w:t>
+      </w:r>
+    </w:p>
+    <w:p>
+      <w:r>
+        <w:t xml:space="preserve">If I were to do it </w:t>
+      </w:r>
+      <w:proofErr w:type="gramStart"/>
+      <w:r>
+        <w:t>again</w:t>
+      </w:r>
+      <w:proofErr w:type="gramEnd"/>
+      <w:r>
+        <w:t xml:space="preserve"> I would use bootstrap and focus more on backend development. As this is what caused the most problems for this development run. </w:t>
       </w:r>
     </w:p>
     <w:p/>

--- a/DumbDumberDumbest_Report.docx
+++ b/DumbDumberDumbest_Report.docx
@@ -1148,15 +1148,7 @@
     </w:p>
     <w:p>
       <w:r>
-        <w:t xml:space="preserve">The customers and </w:t>
-      </w:r>
-      <w:proofErr w:type="gramStart"/>
-      <w:r>
-        <w:t>owners</w:t>
-      </w:r>
-      <w:proofErr w:type="gramEnd"/>
-      <w:r>
-        <w:t xml:space="preserve"> login through the same page, however once they do, they can view their account through the account button on the gallery page which will show either an order history for </w:t>
+        <w:t xml:space="preserve">The customers and owners login through the same page, however once they do, they can view their account through the account button on the gallery page which will show either an order history for </w:t>
       </w:r>
       <w:r>
         <w:t>a logged in customer</w:t>
@@ -1171,15 +1163,7 @@
         <w:t>, h</w:t>
       </w:r>
       <w:r>
-        <w:t xml:space="preserve">ide </w:t>
-      </w:r>
-      <w:proofErr w:type="gramStart"/>
-      <w:r>
-        <w:t>them</w:t>
-      </w:r>
-      <w:proofErr w:type="gramEnd"/>
-      <w:r>
-        <w:t xml:space="preserve"> and change their state.</w:t>
+        <w:t>ide them and change their state.</w:t>
       </w:r>
     </w:p>
     <w:p>
@@ -1211,15 +1195,7 @@
     </w:p>
     <w:p>
       <w:r>
-        <w:t xml:space="preserve">During the web dev project and </w:t>
-      </w:r>
-      <w:proofErr w:type="gramStart"/>
-      <w:r>
-        <w:t>module</w:t>
-      </w:r>
-      <w:proofErr w:type="gramEnd"/>
-      <w:r>
-        <w:t xml:space="preserve"> I learned how to make proper websites using html, CSS, JavaScript, and lastly </w:t>
+        <w:t xml:space="preserve">During the web dev project and module I learned how to make proper websites using html, CSS, JavaScript, and lastly </w:t>
       </w:r>
       <w:proofErr w:type="spellStart"/>
       <w:r>
@@ -1233,15 +1209,7 @@
         <w:t>.</w:t>
       </w:r>
       <w:r>
-        <w:t xml:space="preserve">  If I were to do this project </w:t>
-      </w:r>
-      <w:proofErr w:type="gramStart"/>
-      <w:r>
-        <w:t>again</w:t>
-      </w:r>
-      <w:proofErr w:type="gramEnd"/>
-      <w:r>
-        <w:t xml:space="preserve"> I would</w:t>
+        <w:t xml:space="preserve">  If I were to do this project again I would</w:t>
       </w:r>
       <w:r>
         <w:t xml:space="preserve"> properly implement </w:t>
@@ -1337,17 +1305,55 @@
     </w:p>
     <w:p>
       <w:r>
-        <w:t xml:space="preserve">If I were to do it </w:t>
-      </w:r>
-      <w:proofErr w:type="gramStart"/>
-      <w:r>
-        <w:t>again</w:t>
-      </w:r>
-      <w:proofErr w:type="gramEnd"/>
-      <w:r>
-        <w:t xml:space="preserve"> I would use bootstrap and focus more on backend development. As this is what caused the most problems for this development run. </w:t>
-      </w:r>
-    </w:p>
+        <w:t xml:space="preserve">If I were to do it again I would use bootstrap and focus more on backend development. As this is what caused the most problems for this development run. </w:t>
+      </w:r>
+    </w:p>
+    <w:p/>
+    <w:p>
+      <w:pPr>
+        <w:rPr>
+          <w:b/>
+          <w:bCs/>
+          <w:sz w:val="36"/>
+          <w:szCs w:val="36"/>
+          <w:u w:val="single"/>
+        </w:rPr>
+      </w:pPr>
+      <w:r>
+        <w:rPr>
+          <w:b/>
+          <w:bCs/>
+          <w:sz w:val="36"/>
+          <w:szCs w:val="36"/>
+          <w:u w:val="single"/>
+        </w:rPr>
+        <w:t>Lukasz Filanowski</w:t>
+      </w:r>
+      <w:r>
+        <w:rPr>
+          <w:b/>
+          <w:bCs/>
+          <w:sz w:val="36"/>
+          <w:szCs w:val="36"/>
+          <w:u w:val="single"/>
+        </w:rPr>
+        <w:t xml:space="preserve"> – Reflection</w:t>
+      </w:r>
+    </w:p>
+    <w:p>
+      <w:r>
+        <w:t>In this project I learned a lot about using CSS for web development as well as improving my skills in the use of JavaScript to implement functionality into a web page.</w:t>
+      </w:r>
+      <w:r>
+        <w:t xml:space="preserve"> I also learned a lot about using html and how to structure web pages well with a mix of html, JavaScript and CSS. </w:t>
+      </w:r>
+    </w:p>
+    <w:p>
+      <w:r>
+        <w:t xml:space="preserve">I would have done backend development earlier on in the project as well as using bootstrap for the styling in the project. </w:t>
+      </w:r>
+    </w:p>
+    <w:p/>
     <w:p/>
     <w:sectPr>
       <w:pgSz w:w="11906" w:h="16838"/>
